--- a/法令ファイル/土壌汚染対策法施行令/土壌汚染対策法施行令（平成十四年政令第三百三十六号）.docx
+++ b/法令ファイル/土壌汚染対策法施行令/土壌汚染対策法施行令（平成十四年政令第三百三十六号）.docx
@@ -27,358 +27,231 @@
     </w:p>
     <w:p>
       <w:pPr>
-        <w:pStyle w:val="Heading6"/>
+        <w:pStyle w:val="ListBullet"/>
         <w:ind w:left="880"/>
       </w:pPr>
       <w:r>
         <w:t>一</w:t>
-      </w:r>
-    </w:p>
-    <w:p>
-      <w:pPr>
-        <w:ind w:left="880"/>
-      </w:pPr>
-      <w:r>
+        <w:br/>
         <w:t>カドミウム及びその化合物</w:t>
       </w:r>
     </w:p>
     <w:p>
       <w:pPr>
-        <w:pStyle w:val="Heading6"/>
+        <w:pStyle w:val="ListBullet"/>
         <w:ind w:left="880"/>
       </w:pPr>
       <w:r>
         <w:t>二</w:t>
-      </w:r>
-    </w:p>
-    <w:p>
-      <w:pPr>
-        <w:ind w:left="880"/>
-      </w:pPr>
-      <w:r>
+        <w:br/>
         <w:t>六価クロム化合物</w:t>
       </w:r>
     </w:p>
     <w:p>
       <w:pPr>
-        <w:pStyle w:val="Heading6"/>
+        <w:pStyle w:val="ListBullet"/>
         <w:ind w:left="880"/>
       </w:pPr>
       <w:r>
         <w:t>三</w:t>
-      </w:r>
-    </w:p>
-    <w:p>
-      <w:pPr>
-        <w:ind w:left="880"/>
-      </w:pPr>
-      <w:r>
+        <w:br/>
         <w:t>クロロエチレン（別名塩化ビニル又は塩化ビニルモノマー）</w:t>
       </w:r>
     </w:p>
     <w:p>
       <w:pPr>
-        <w:pStyle w:val="Heading6"/>
+        <w:pStyle w:val="ListBullet"/>
         <w:ind w:left="880"/>
       </w:pPr>
       <w:r>
         <w:t>四</w:t>
-      </w:r>
-    </w:p>
-    <w:p>
-      <w:pPr>
-        <w:ind w:left="880"/>
-      </w:pPr>
-      <w:r>
+        <w:br/>
         <w:t>二―クロロ―四・六―ビス（エチルアミノ）―一・三・五―トリアジン（別名シマジン又はＣＡＴ）</w:t>
       </w:r>
     </w:p>
     <w:p>
       <w:pPr>
-        <w:pStyle w:val="Heading6"/>
+        <w:pStyle w:val="ListBullet"/>
         <w:ind w:left="880"/>
       </w:pPr>
       <w:r>
         <w:t>五</w:t>
-      </w:r>
-    </w:p>
-    <w:p>
-      <w:pPr>
-        <w:ind w:left="880"/>
-      </w:pPr>
-      <w:r>
+        <w:br/>
         <w:t>シアン化合物</w:t>
       </w:r>
     </w:p>
     <w:p>
       <w:pPr>
-        <w:pStyle w:val="Heading6"/>
+        <w:pStyle w:val="ListBullet"/>
         <w:ind w:left="880"/>
       </w:pPr>
       <w:r>
         <w:t>六</w:t>
-      </w:r>
-    </w:p>
-    <w:p>
-      <w:pPr>
-        <w:ind w:left="880"/>
-      </w:pPr>
-      <w:r>
+        <w:br/>
         <w:t>Ｎ・Ｎ―ジエチルチオカルバミン酸Ｓ―四―クロロベンジル（別名チオベンカルブ又はベンチオカーブ）</w:t>
       </w:r>
     </w:p>
     <w:p>
       <w:pPr>
-        <w:pStyle w:val="Heading6"/>
+        <w:pStyle w:val="ListBullet"/>
         <w:ind w:left="880"/>
       </w:pPr>
       <w:r>
         <w:t>七</w:t>
-      </w:r>
-    </w:p>
-    <w:p>
-      <w:pPr>
-        <w:ind w:left="880"/>
-      </w:pPr>
-      <w:r>
+        <w:br/>
         <w:t>四塩化炭素</w:t>
       </w:r>
     </w:p>
     <w:p>
       <w:pPr>
-        <w:pStyle w:val="Heading6"/>
+        <w:pStyle w:val="ListBullet"/>
         <w:ind w:left="880"/>
       </w:pPr>
       <w:r>
         <w:t>八</w:t>
-      </w:r>
-    </w:p>
-    <w:p>
-      <w:pPr>
-        <w:ind w:left="880"/>
-      </w:pPr>
-      <w:r>
+        <w:br/>
         <w:t>一・二―ジクロロエタン</w:t>
       </w:r>
     </w:p>
     <w:p>
       <w:pPr>
-        <w:pStyle w:val="Heading6"/>
+        <w:pStyle w:val="ListBullet"/>
         <w:ind w:left="880"/>
       </w:pPr>
       <w:r>
         <w:t>九</w:t>
-      </w:r>
-    </w:p>
-    <w:p>
-      <w:pPr>
-        <w:ind w:left="880"/>
-      </w:pPr>
-      <w:r>
+        <w:br/>
         <w:t>一・一―ジクロロエチレン（別名塩化ビニリデン）</w:t>
       </w:r>
     </w:p>
     <w:p>
       <w:pPr>
-        <w:pStyle w:val="Heading6"/>
+        <w:pStyle w:val="ListBullet"/>
         <w:ind w:left="880"/>
       </w:pPr>
       <w:r>
         <w:t>十</w:t>
-      </w:r>
-    </w:p>
-    <w:p>
-      <w:pPr>
-        <w:ind w:left="880"/>
-      </w:pPr>
-      <w:r>
+        <w:br/>
         <w:t>一・二―ジクロロエチレン</w:t>
       </w:r>
     </w:p>
     <w:p>
       <w:pPr>
-        <w:pStyle w:val="Heading6"/>
+        <w:pStyle w:val="ListBullet"/>
         <w:ind w:left="880"/>
       </w:pPr>
       <w:r>
         <w:t>十一</w:t>
-      </w:r>
-    </w:p>
-    <w:p>
-      <w:pPr>
-        <w:ind w:left="880"/>
-      </w:pPr>
-      <w:r>
+        <w:br/>
         <w:t>一・三―ジクロロプロペン（別名Ｄ―Ｄ）</w:t>
       </w:r>
     </w:p>
     <w:p>
       <w:pPr>
-        <w:pStyle w:val="Heading6"/>
+        <w:pStyle w:val="ListBullet"/>
         <w:ind w:left="880"/>
       </w:pPr>
       <w:r>
         <w:t>十二</w:t>
-      </w:r>
-    </w:p>
-    <w:p>
-      <w:pPr>
-        <w:ind w:left="880"/>
-      </w:pPr>
-      <w:r>
+        <w:br/>
         <w:t>ジクロロメタン（別名塩化メチレン）</w:t>
       </w:r>
     </w:p>
     <w:p>
       <w:pPr>
-        <w:pStyle w:val="Heading6"/>
+        <w:pStyle w:val="ListBullet"/>
         <w:ind w:left="880"/>
       </w:pPr>
       <w:r>
         <w:t>十三</w:t>
-      </w:r>
-    </w:p>
-    <w:p>
-      <w:pPr>
-        <w:ind w:left="880"/>
-      </w:pPr>
-      <w:r>
+        <w:br/>
         <w:t>水銀及びその化合物</w:t>
       </w:r>
     </w:p>
     <w:p>
       <w:pPr>
-        <w:pStyle w:val="Heading6"/>
+        <w:pStyle w:val="ListBullet"/>
         <w:ind w:left="880"/>
       </w:pPr>
       <w:r>
         <w:t>十四</w:t>
-      </w:r>
-    </w:p>
-    <w:p>
-      <w:pPr>
-        <w:ind w:left="880"/>
-      </w:pPr>
-      <w:r>
+        <w:br/>
         <w:t>セレン及びその化合物</w:t>
       </w:r>
     </w:p>
     <w:p>
       <w:pPr>
-        <w:pStyle w:val="Heading6"/>
+        <w:pStyle w:val="ListBullet"/>
         <w:ind w:left="880"/>
       </w:pPr>
       <w:r>
         <w:t>十五</w:t>
-      </w:r>
-    </w:p>
-    <w:p>
-      <w:pPr>
-        <w:ind w:left="880"/>
-      </w:pPr>
-      <w:r>
+        <w:br/>
         <w:t>テトラクロロエチレン</w:t>
       </w:r>
     </w:p>
     <w:p>
       <w:pPr>
-        <w:pStyle w:val="Heading6"/>
+        <w:pStyle w:val="ListBullet"/>
         <w:ind w:left="880"/>
       </w:pPr>
       <w:r>
         <w:t>十六</w:t>
-      </w:r>
-    </w:p>
-    <w:p>
-      <w:pPr>
-        <w:ind w:left="880"/>
-      </w:pPr>
-      <w:r>
+        <w:br/>
         <w:t>テトラメチルチウラムジスルフィド（別名チウラム又はチラム）</w:t>
       </w:r>
     </w:p>
     <w:p>
       <w:pPr>
-        <w:pStyle w:val="Heading6"/>
+        <w:pStyle w:val="ListBullet"/>
         <w:ind w:left="880"/>
       </w:pPr>
       <w:r>
         <w:t>十七</w:t>
-      </w:r>
-    </w:p>
-    <w:p>
-      <w:pPr>
-        <w:ind w:left="880"/>
-      </w:pPr>
-      <w:r>
+        <w:br/>
         <w:t>一・一・一―トリクロロエタン</w:t>
       </w:r>
     </w:p>
     <w:p>
       <w:pPr>
-        <w:pStyle w:val="Heading6"/>
+        <w:pStyle w:val="ListBullet"/>
         <w:ind w:left="880"/>
       </w:pPr>
       <w:r>
         <w:t>十八</w:t>
-      </w:r>
-    </w:p>
-    <w:p>
-      <w:pPr>
-        <w:ind w:left="880"/>
-      </w:pPr>
-      <w:r>
+        <w:br/>
         <w:t>一・一・二―トリクロロエタン</w:t>
       </w:r>
     </w:p>
     <w:p>
       <w:pPr>
-        <w:pStyle w:val="Heading6"/>
+        <w:pStyle w:val="ListBullet"/>
         <w:ind w:left="880"/>
       </w:pPr>
       <w:r>
         <w:t>十九</w:t>
-      </w:r>
-    </w:p>
-    <w:p>
-      <w:pPr>
-        <w:ind w:left="880"/>
-      </w:pPr>
-      <w:r>
+        <w:br/>
         <w:t>トリクロロエチレン</w:t>
       </w:r>
     </w:p>
     <w:p>
       <w:pPr>
-        <w:pStyle w:val="Heading6"/>
+        <w:pStyle w:val="ListBullet"/>
         <w:ind w:left="880"/>
       </w:pPr>
       <w:r>
         <w:t>二十</w:t>
-      </w:r>
-    </w:p>
-    <w:p>
-      <w:pPr>
-        <w:ind w:left="880"/>
-      </w:pPr>
-      <w:r>
+        <w:br/>
         <w:t>鉛及びその化合物</w:t>
       </w:r>
     </w:p>
     <w:p>
       <w:pPr>
-        <w:pStyle w:val="Heading6"/>
+        <w:pStyle w:val="ListBullet"/>
         <w:ind w:left="880"/>
       </w:pPr>
       <w:r>
         <w:t>二十一</w:t>
-      </w:r>
-    </w:p>
-    <w:p>
-      <w:pPr>
-        <w:ind w:left="880"/>
-      </w:pPr>
-      <w:r>
         <w:br/>
         <w:t>砒ひ</w:t>
         <w:br/>
@@ -387,86 +260,56 @@
     </w:p>
     <w:p>
       <w:pPr>
-        <w:pStyle w:val="Heading6"/>
+        <w:pStyle w:val="ListBullet"/>
         <w:ind w:left="880"/>
       </w:pPr>
       <w:r>
         <w:t>二十二</w:t>
-      </w:r>
-    </w:p>
-    <w:p>
-      <w:pPr>
-        <w:ind w:left="880"/>
-      </w:pPr>
-      <w:r>
+        <w:br/>
         <w:t>ふっ素及びその化合物</w:t>
       </w:r>
     </w:p>
     <w:p>
       <w:pPr>
-        <w:pStyle w:val="Heading6"/>
+        <w:pStyle w:val="ListBullet"/>
         <w:ind w:left="880"/>
       </w:pPr>
       <w:r>
         <w:t>二十三</w:t>
-      </w:r>
-    </w:p>
-    <w:p>
-      <w:pPr>
-        <w:ind w:left="880"/>
-      </w:pPr>
-      <w:r>
+        <w:br/>
         <w:t>ベンゼン</w:t>
       </w:r>
     </w:p>
     <w:p>
       <w:pPr>
-        <w:pStyle w:val="Heading6"/>
+        <w:pStyle w:val="ListBullet"/>
         <w:ind w:left="880"/>
       </w:pPr>
       <w:r>
         <w:t>二十四</w:t>
-      </w:r>
-    </w:p>
-    <w:p>
-      <w:pPr>
-        <w:ind w:left="880"/>
-      </w:pPr>
-      <w:r>
+        <w:br/>
         <w:t>ほう素及びその化合物</w:t>
       </w:r>
     </w:p>
     <w:p>
       <w:pPr>
-        <w:pStyle w:val="Heading6"/>
+        <w:pStyle w:val="ListBullet"/>
         <w:ind w:left="880"/>
       </w:pPr>
       <w:r>
         <w:t>二十五</w:t>
-      </w:r>
-    </w:p>
-    <w:p>
-      <w:pPr>
-        <w:ind w:left="880"/>
-      </w:pPr>
-      <w:r>
+        <w:br/>
         <w:t>ポリ塩化ビフェニル（別名ＰＣＢ）</w:t>
       </w:r>
     </w:p>
     <w:p>
       <w:pPr>
-        <w:pStyle w:val="Heading6"/>
+        <w:pStyle w:val="ListBullet"/>
         <w:ind w:left="880"/>
       </w:pPr>
       <w:r>
         <w:t>二十六</w:t>
-      </w:r>
-    </w:p>
-    <w:p>
-      <w:pPr>
-        <w:ind w:left="880"/>
-      </w:pPr>
-      <w:r>
+        <w:br/>
         <w:t>有機りん化合物（ジエチルパラニトロフェニルチオホスフェイト（別名パラチオン）、ジメチルパラニトロフェニルチオホスフェイト（別名メチルパラチオン）、ジメチルエチルメルカプトエチルチオホスフェイト（別名メチルジメトン）及びエチルパラニトロフェニルチオノベンゼンホスホネイト（別名ＥＰＮ）に限る。）</w:t>
       </w:r>
     </w:p>
@@ -498,35 +341,23 @@
     </w:p>
     <w:p>
       <w:pPr>
-        <w:pStyle w:val="Heading6"/>
+        <w:pStyle w:val="ListBullet"/>
         <w:ind w:left="880"/>
       </w:pPr>
       <w:r>
         <w:t>一</w:t>
-      </w:r>
-    </w:p>
-    <w:p>
-      <w:pPr>
-        <w:ind w:left="880"/>
-      </w:pPr>
-      <w:r>
+        <w:br/>
         <w:t>次のいずれかに該当すること。</w:t>
       </w:r>
     </w:p>
     <w:p>
       <w:pPr>
-        <w:pStyle w:val="Heading6"/>
+        <w:pStyle w:val="ListBullet"/>
         <w:ind w:left="880"/>
       </w:pPr>
       <w:r>
         <w:t>二</w:t>
-      </w:r>
-    </w:p>
-    <w:p>
-      <w:pPr>
-        <w:ind w:left="880"/>
-      </w:pPr>
-      <w:r>
+        <w:br/>
         <w:t>次のいずれにも該当しないこと。</w:t>
       </w:r>
     </w:p>
@@ -545,35 +376,23 @@
     </w:p>
     <w:p>
       <w:pPr>
-        <w:pStyle w:val="Heading6"/>
+        <w:pStyle w:val="ListBullet"/>
         <w:ind w:left="880"/>
       </w:pPr>
       <w:r>
         <w:t>一</w:t>
-      </w:r>
-    </w:p>
-    <w:p>
-      <w:pPr>
-        <w:ind w:left="880"/>
-      </w:pPr>
-      <w:r>
+        <w:br/>
         <w:t>法第五条第一項に規定する調査の対象となる土地の範囲及び特定有害物質の種類</w:t>
       </w:r>
     </w:p>
     <w:p>
       <w:pPr>
-        <w:pStyle w:val="Heading6"/>
+        <w:pStyle w:val="ListBullet"/>
         <w:ind w:left="880"/>
       </w:pPr>
       <w:r>
         <w:t>二</w:t>
-      </w:r>
-    </w:p>
-    <w:p>
-      <w:pPr>
-        <w:ind w:left="880"/>
-      </w:pPr>
-      <w:r>
+        <w:br/>
         <w:t>法第五条第一項の規定による報告を行うべき期限</w:t>
       </w:r>
     </w:p>
@@ -609,35 +428,23 @@
     </w:p>
     <w:p>
       <w:pPr>
-        <w:pStyle w:val="Heading6"/>
+        <w:pStyle w:val="ListBullet"/>
         <w:ind w:left="880"/>
       </w:pPr>
       <w:r>
         <w:t>一</w:t>
-      </w:r>
-    </w:p>
-    <w:p>
-      <w:pPr>
-        <w:ind w:left="880"/>
-      </w:pPr>
-      <w:r>
+        <w:br/>
         <w:t>次のいずれかに該当すること。</w:t>
       </w:r>
     </w:p>
     <w:p>
       <w:pPr>
-        <w:pStyle w:val="Heading6"/>
+        <w:pStyle w:val="ListBullet"/>
         <w:ind w:left="880"/>
       </w:pPr>
       <w:r>
         <w:t>二</w:t>
-      </w:r>
-    </w:p>
-    <w:p>
-      <w:pPr>
-        <w:ind w:left="880"/>
-      </w:pPr>
-      <w:r>
+        <w:br/>
         <w:t>法第七条第四項に規定する技術的基準に適合する汚染の除去等の措置が講じられていないこと。</w:t>
       </w:r>
     </w:p>
@@ -656,35 +463,23 @@
     </w:p>
     <w:p>
       <w:pPr>
-        <w:pStyle w:val="Heading6"/>
+        <w:pStyle w:val="ListBullet"/>
         <w:ind w:left="880"/>
       </w:pPr>
       <w:r>
         <w:t>一</w:t>
-      </w:r>
-    </w:p>
-    <w:p>
-      <w:pPr>
-        <w:ind w:left="880"/>
-      </w:pPr>
-      <w:r>
+        <w:br/>
         <w:t>本店又は支店（商人以外の者にあっては、主たる事務所又は従たる事務所）</w:t>
       </w:r>
     </w:p>
     <w:p>
       <w:pPr>
-        <w:pStyle w:val="Heading6"/>
+        <w:pStyle w:val="ListBullet"/>
         <w:ind w:left="880"/>
       </w:pPr>
       <w:r>
         <w:t>二</w:t>
-      </w:r>
-    </w:p>
-    <w:p>
-      <w:pPr>
-        <w:ind w:left="880"/>
-      </w:pPr>
-      <w:r>
+        <w:br/>
         <w:t>前号に掲げるもののほか、継続的に業務を行うことができる施設を有する事業所で、汚染土壌（法第十六条第一項に規定する汚染土壌をいう。）の処理の事業に係る契約を締結する権限を有する者を置くもの</w:t>
       </w:r>
     </w:p>
@@ -746,205 +541,133 @@
     </w:p>
     <w:p>
       <w:pPr>
-        <w:pStyle w:val="Heading6"/>
+        <w:pStyle w:val="ListBullet"/>
         <w:ind w:left="880"/>
       </w:pPr>
       <w:r>
         <w:t>一</w:t>
-      </w:r>
-    </w:p>
-    <w:p>
-      <w:pPr>
-        <w:ind w:left="880"/>
-      </w:pPr>
-      <w:r>
+        <w:br/>
         <w:t>砂防法（明治三十年法律第二十九号）第二条の規定により指定された土地</w:t>
       </w:r>
     </w:p>
     <w:p>
       <w:pPr>
-        <w:pStyle w:val="Heading6"/>
+        <w:pStyle w:val="ListBullet"/>
         <w:ind w:left="880"/>
       </w:pPr>
       <w:r>
         <w:t>二</w:t>
-      </w:r>
-    </w:p>
-    <w:p>
-      <w:pPr>
-        <w:ind w:left="880"/>
-      </w:pPr>
-      <w:r>
+        <w:br/>
         <w:t>漁港漁場整備法（昭和二十五年法律第百三十七号）第三条第二号ハに掲げる漁港施設用地</w:t>
       </w:r>
     </w:p>
     <w:p>
       <w:pPr>
-        <w:pStyle w:val="Heading6"/>
+        <w:pStyle w:val="ListBullet"/>
         <w:ind w:left="880"/>
       </w:pPr>
       <w:r>
         <w:t>三</w:t>
-      </w:r>
-    </w:p>
-    <w:p>
-      <w:pPr>
-        <w:ind w:left="880"/>
-      </w:pPr>
-      <w:r>
+        <w:br/>
         <w:t>港湾法（昭和二十五年法律第二百十八号）第二条第五項第十一号に掲げる港湾施設用地</w:t>
       </w:r>
     </w:p>
     <w:p>
       <w:pPr>
-        <w:pStyle w:val="Heading6"/>
+        <w:pStyle w:val="ListBullet"/>
         <w:ind w:left="880"/>
       </w:pPr>
       <w:r>
         <w:t>四</w:t>
-      </w:r>
-    </w:p>
-    <w:p>
-      <w:pPr>
-        <w:ind w:left="880"/>
-      </w:pPr>
-      <w:r>
+        <w:br/>
         <w:t>森林法（昭和二十六年法律第二百四十九号）第二十五条第一項若しくは第二項若しくは第二十五条の二第一項若しくは第二項の規定により保安林として指定された森林又は同法第四十一条第一項若しくは第三項の規定により保安施設地区として指定された土地</w:t>
       </w:r>
     </w:p>
     <w:p>
       <w:pPr>
-        <w:pStyle w:val="Heading6"/>
+        <w:pStyle w:val="ListBullet"/>
         <w:ind w:left="880"/>
       </w:pPr>
       <w:r>
         <w:t>五</w:t>
-      </w:r>
-    </w:p>
-    <w:p>
-      <w:pPr>
-        <w:ind w:left="880"/>
-      </w:pPr>
-      <w:r>
+        <w:br/>
         <w:t>道路法（昭和二十七年法律第百八十号）第十八条第一項の規定により決定され、又は変更された道路の区域内の土地</w:t>
       </w:r>
     </w:p>
     <w:p>
       <w:pPr>
-        <w:pStyle w:val="Heading6"/>
+        <w:pStyle w:val="ListBullet"/>
         <w:ind w:left="880"/>
       </w:pPr>
       <w:r>
         <w:t>六</w:t>
-      </w:r>
-    </w:p>
-    <w:p>
-      <w:pPr>
-        <w:ind w:left="880"/>
-      </w:pPr>
-      <w:r>
+        <w:br/>
         <w:t>都市公園法（昭和三十一年法律第七十九号）第二条第一項に規定する都市公園の区域内の土地又は同法第三十三条第四項に規定する公園予定区域内の土地</w:t>
       </w:r>
     </w:p>
     <w:p>
       <w:pPr>
-        <w:pStyle w:val="Heading6"/>
+        <w:pStyle w:val="ListBullet"/>
         <w:ind w:left="880"/>
       </w:pPr>
       <w:r>
         <w:t>七</w:t>
-      </w:r>
-    </w:p>
-    <w:p>
-      <w:pPr>
-        <w:ind w:left="880"/>
-      </w:pPr>
-      <w:r>
+        <w:br/>
         <w:t>海岸法（昭和三十一年法律第百一号）第二条第二項に規定する一般公共海岸区域内の土地又は同法第三条第一項若しくは第二項の規定により指定された海岸保全区域内の土地</w:t>
       </w:r>
     </w:p>
     <w:p>
       <w:pPr>
-        <w:pStyle w:val="Heading6"/>
+        <w:pStyle w:val="ListBullet"/>
         <w:ind w:left="880"/>
       </w:pPr>
       <w:r>
         <w:t>八</w:t>
-      </w:r>
-    </w:p>
-    <w:p>
-      <w:pPr>
-        <w:ind w:left="880"/>
-      </w:pPr>
-      <w:r>
+        <w:br/>
         <w:t>高速自動車国道法（昭和三十二年法律第七十九号）第七条第一項の規定により決定され、又は変更された高速自動車国道の区域内の土地</w:t>
       </w:r>
     </w:p>
     <w:p>
       <w:pPr>
-        <w:pStyle w:val="Heading6"/>
+        <w:pStyle w:val="ListBullet"/>
         <w:ind w:left="880"/>
       </w:pPr>
       <w:r>
         <w:t>九</w:t>
-      </w:r>
-    </w:p>
-    <w:p>
-      <w:pPr>
-        <w:ind w:left="880"/>
-      </w:pPr>
-      <w:r>
+        <w:br/>
         <w:t>地すべり等防止法（昭和三十三年法律第三十号）第三条第一項の規定により指定された地すべり防止区域内の土地又は同法第四条第一項の規定により指定されたぼた山崩壊防止区域内の土地</w:t>
       </w:r>
     </w:p>
     <w:p>
       <w:pPr>
-        <w:pStyle w:val="Heading6"/>
+        <w:pStyle w:val="ListBullet"/>
         <w:ind w:left="880"/>
       </w:pPr>
       <w:r>
         <w:t>十</w:t>
-      </w:r>
-    </w:p>
-    <w:p>
-      <w:pPr>
-        <w:ind w:left="880"/>
-      </w:pPr>
-      <w:r>
+        <w:br/>
         <w:t>河川法（昭和三十九年法律第百六十七号）第六条第一項に規定する河川区域内の土地、同法第五十四条第一項の規定により指定された河川保全区域内の土地、同法第五十六条第一項の規定により指定された河川予定地、同法第五十八条の三第一項の規定により指定された河川保全立体区域内の土地又は同法第五十八条の五第一項の規定により指定された河川予定立体区域内の土地</w:t>
       </w:r>
     </w:p>
     <w:p>
       <w:pPr>
-        <w:pStyle w:val="Heading6"/>
+        <w:pStyle w:val="ListBullet"/>
         <w:ind w:left="880"/>
       </w:pPr>
       <w:r>
         <w:t>十一</w:t>
-      </w:r>
-    </w:p>
-    <w:p>
-      <w:pPr>
-        <w:ind w:left="880"/>
-      </w:pPr>
-      <w:r>
+        <w:br/>
         <w:t>急傾斜地の崩壊による災害の防止に関する法律（昭和四十四年法律第五十七号）第三条第一項の規定により指定された急傾斜地崩壊危険区域内の土地</w:t>
       </w:r>
     </w:p>
     <w:p>
       <w:pPr>
-        <w:pStyle w:val="Heading6"/>
+        <w:pStyle w:val="ListBullet"/>
         <w:ind w:left="880"/>
       </w:pPr>
       <w:r>
         <w:t>十二</w:t>
-      </w:r>
-    </w:p>
-    <w:p>
-      <w:pPr>
-        <w:ind w:left="880"/>
-      </w:pPr>
-      <w:r>
+        <w:br/>
         <w:t>津波防災地域づくりに関する法律（平成二十三年法律第百二十三号）第二十一条第一項の規定により指定された津波防護施設区域内の土地</w:t>
       </w:r>
     </w:p>
@@ -959,124 +682,84 @@
     <w:p>
       <w:r>
         <w:t>法に規定する都道府県知事の権限に属する事務のうち、次に掲げる事務以外の事務は、地方自治法（昭和二十二年法律第六十七号）第二百五十二条の十九第一項に規定する指定都市の長及び同法第二百五十二条の二十二第一項に規定する中核市の長並びに市川市、松戸市、市原市、町田市、藤沢市及び徳島市の長（以下この条において「指定都市の長等」という。）が行うこととする。</w:t>
+        <w:br/>
+        <w:t>この場合においては、法中前段に規定する事務に係る都道府県知事に関する規定は、指定都市の長等に関する規定として指定都市の長等に適用があるものとする。</w:t>
       </w:r>
     </w:p>
     <w:p>
       <w:pPr>
-        <w:pStyle w:val="Heading6"/>
+        <w:pStyle w:val="ListBullet"/>
         <w:ind w:left="880"/>
       </w:pPr>
       <w:r>
         <w:t>一</w:t>
-      </w:r>
-    </w:p>
-    <w:p>
-      <w:pPr>
-        <w:ind w:left="880"/>
-      </w:pPr>
-      <w:r>
+        <w:br/>
         <w:t>法第三条第一項の指定に関する事務</w:t>
       </w:r>
     </w:p>
     <w:p>
       <w:pPr>
-        <w:pStyle w:val="Heading6"/>
+        <w:pStyle w:val="ListBullet"/>
         <w:ind w:left="880"/>
       </w:pPr>
       <w:r>
         <w:t>二</w:t>
-      </w:r>
-    </w:p>
-    <w:p>
-      <w:pPr>
-        <w:ind w:left="880"/>
-      </w:pPr>
-      <w:r>
+        <w:br/>
         <w:t>法第三十二条第一項の指定の更新に関する事務</w:t>
       </w:r>
     </w:p>
     <w:p>
       <w:pPr>
-        <w:pStyle w:val="Heading6"/>
+        <w:pStyle w:val="ListBullet"/>
         <w:ind w:left="880"/>
       </w:pPr>
       <w:r>
         <w:t>三</w:t>
-      </w:r>
-    </w:p>
-    <w:p>
-      <w:pPr>
-        <w:ind w:left="880"/>
-      </w:pPr>
-      <w:r>
+        <w:br/>
         <w:t>法第三十五条、第三十七条第一項及び第四十条の規定による届出の受理に関する事務</w:t>
       </w:r>
     </w:p>
     <w:p>
       <w:pPr>
-        <w:pStyle w:val="Heading6"/>
+        <w:pStyle w:val="ListBullet"/>
         <w:ind w:left="880"/>
       </w:pPr>
       <w:r>
         <w:t>四</w:t>
-      </w:r>
-    </w:p>
-    <w:p>
-      <w:pPr>
-        <w:ind w:left="880"/>
-      </w:pPr>
-      <w:r>
+        <w:br/>
         <w:t>法第三十六条第三項及び第三十九条の規定による命令に関する事務</w:t>
       </w:r>
     </w:p>
     <w:p>
       <w:pPr>
-        <w:pStyle w:val="Heading6"/>
+        <w:pStyle w:val="ListBullet"/>
         <w:ind w:left="880"/>
       </w:pPr>
       <w:r>
         <w:t>五</w:t>
-      </w:r>
-    </w:p>
-    <w:p>
-      <w:pPr>
-        <w:ind w:left="880"/>
-      </w:pPr>
-      <w:r>
+        <w:br/>
         <w:t>法第四十二条の指定の取消しに関する事務</w:t>
       </w:r>
     </w:p>
     <w:p>
       <w:pPr>
-        <w:pStyle w:val="Heading6"/>
+        <w:pStyle w:val="ListBullet"/>
         <w:ind w:left="880"/>
       </w:pPr>
       <w:r>
         <w:t>六</w:t>
-      </w:r>
-    </w:p>
-    <w:p>
-      <w:pPr>
-        <w:ind w:left="880"/>
-      </w:pPr>
-      <w:r>
+        <w:br/>
         <w:t>法第四十三条の公示に関する事務</w:t>
       </w:r>
     </w:p>
     <w:p>
       <w:pPr>
-        <w:pStyle w:val="Heading6"/>
+        <w:pStyle w:val="ListBullet"/>
         <w:ind w:left="880"/>
       </w:pPr>
       <w:r>
         <w:t>七</w:t>
-      </w:r>
-    </w:p>
-    <w:p>
-      <w:pPr>
-        <w:ind w:left="880"/>
-      </w:pPr>
-      <w:r>
+        <w:br/>
         <w:t>法第五十四条第五項の報告及び立入検査に関する事務</w:t>
       </w:r>
     </w:p>
@@ -1129,10 +812,22 @@
         <w:pStyle w:val="Heading1"/>
       </w:pPr>
       <w:r>
-        <w:t>附　則（平成一四年一二月一三日政令第三七二号）</w:t>
+        <w:t>附則（平成一四年一二月一三日政令第三七二号）</w:t>
       </w:r>
     </w:p>
     <w:p>
+      <w:pPr>
+        <w:pStyle w:val="Heading5"/>
+        <w:ind w:left="440"/>
+      </w:pPr>
+      <w:r>
+        <w:t>１</w:t>
+      </w:r>
+    </w:p>
+    <w:p>
+      <w:pPr>
+        <w:ind w:left="440"/>
+      </w:pPr>
       <w:r>
         <w:t>この政令は、平成十五年四月一日から施行する。</w:t>
       </w:r>
@@ -1147,7 +842,7 @@
         <w:pStyle w:val="Heading1"/>
       </w:pPr>
       <w:r>
-        <w:t>附　則（平成一六年一〇月二七日政令第三二三号）</w:t>
+        <w:t>附則（平成一六年一〇月二七日政令第三二三号）</w:t>
       </w:r>
     </w:p>
     <w:p>
@@ -1173,7 +868,7 @@
         <w:pStyle w:val="Heading1"/>
       </w:pPr>
       <w:r>
-        <w:t>附　則（平成一六年一二月一五日政令第三九六号）</w:t>
+        <w:t>附則（平成一六年一二月一五日政令第三九六号）</w:t>
       </w:r>
     </w:p>
     <w:p>
@@ -1212,7 +907,7 @@
         <w:pStyle w:val="Heading1"/>
       </w:pPr>
       <w:r>
-        <w:t>附　則（平成一九年一一月二一日政令第三三九号）</w:t>
+        <w:t>附則（平成一九年一一月二一日政令第三三九号）</w:t>
       </w:r>
     </w:p>
     <w:p>
@@ -1238,10 +933,22 @@
         <w:pStyle w:val="Heading1"/>
       </w:pPr>
       <w:r>
-        <w:t>附　則（平成二一年一〇月一五日政令第二四六号）</w:t>
+        <w:t>附則（平成二一年一〇月一五日政令第二四六号）</w:t>
       </w:r>
     </w:p>
     <w:p>
+      <w:pPr>
+        <w:pStyle w:val="Heading5"/>
+        <w:ind w:left="440"/>
+      </w:pPr>
+      <w:r>
+        <w:t>１</w:t>
+      </w:r>
+    </w:p>
+    <w:p>
+      <w:pPr>
+        <w:ind w:left="440"/>
+      </w:pPr>
       <w:r>
         <w:t>この政令は、土壌汚染対策法の一部を改正する法律の施行の日（平成二十二年四月一日）から施行する。</w:t>
       </w:r>
@@ -1256,7 +963,7 @@
         <w:pStyle w:val="Heading1"/>
       </w:pPr>
       <w:r>
-        <w:t>附　則（平成二三年一二月二六日政令第四二七号）</w:t>
+        <w:t>附則（平成二三年一二月二六日政令第四二七号）</w:t>
       </w:r>
     </w:p>
     <w:p>
@@ -1274,7 +981,37 @@
         <w:pStyle w:val="Heading1"/>
       </w:pPr>
       <w:r>
-        <w:t>附　則（平成二六年五月三〇日政令第一九六号）</w:t>
+        <w:t>附則（平成二六年五月三〇日政令第一九六号）</w:t>
+      </w:r>
+    </w:p>
+    <w:p>
+      <w:pPr>
+        <w:pStyle w:val="Heading5"/>
+        <w:ind w:left="440"/>
+      </w:pPr>
+      <w:r>
+        <w:t>１</w:t>
+      </w:r>
+    </w:p>
+    <w:p>
+      <w:pPr>
+        <w:ind w:left="440"/>
+      </w:pPr>
+      <w:r>
+        <w:t>この政令は、平成二十七年四月一日から施行する。</w:t>
+      </w:r>
+    </w:p>
+    <w:p>
+      <w:r>
+        <w:br w:type="page"/>
+      </w:r>
+    </w:p>
+    <w:p>
+      <w:pPr>
+        <w:pStyle w:val="Heading1"/>
+      </w:pPr>
+      <w:r>
+        <w:t>附則（平成二六年七月三〇日政令第二六七号）</w:t>
       </w:r>
     </w:p>
     <w:p>
@@ -1292,25 +1029,7 @@
         <w:pStyle w:val="Heading1"/>
       </w:pPr>
       <w:r>
-        <w:t>附　則（平成二六年七月三〇日政令第二六七号）</w:t>
-      </w:r>
-    </w:p>
-    <w:p>
-      <w:r>
-        <w:t>この政令は、平成二十七年四月一日から施行する。</w:t>
-      </w:r>
-    </w:p>
-    <w:p>
-      <w:r>
-        <w:br w:type="page"/>
-      </w:r>
-    </w:p>
-    <w:p>
-      <w:pPr>
-        <w:pStyle w:val="Heading1"/>
-      </w:pPr>
-      <w:r>
-        <w:t>附　則（平成二七年一月三〇日政令第三〇号）</w:t>
+        <w:t>附則（平成二七年一月三〇日政令第三〇号）</w:t>
       </w:r>
     </w:p>
     <w:p>
@@ -1324,6 +1043,8 @@
     <w:p>
       <w:r>
         <w:t>この政令は、地方自治法の一部を改正する法律（次条において「改正法」という。）の施行の日（平成二十八年四月一日）から施行する。</w:t>
+        <w:br/>
+        <w:t>ただし、第一条中地方自治法施行令目次の改正規定、同令第二編第八章第三節の節名を削る改正規定及び同令第百七十四条の四十九の二十の改正規定、第十四条、第十七条、第十八条（指定都市、中核市又は特例市の指定があつた場合における必要な事項を定める政令第四条第一項の改正規定を除く。）、第二十一条から第二十五条まで、第二十七条、第二十九条、第三十二条、第三十三条、第三十六条及び第四十六条の規定並びに第四十七条中総務省組織令第四十七条の二第四号の改正規定並びに次条から附則第十五条までの規定は、平成二十七年四月一日から施行する。</w:t>
       </w:r>
     </w:p>
     <w:p>
@@ -1349,12 +1070,26 @@
         <w:pStyle w:val="Heading1"/>
       </w:pPr>
       <w:r>
-        <w:t>附　則（平成二八年三月二四日政令第七四号）</w:t>
+        <w:t>附則（平成二八年三月二四日政令第七四号）</w:t>
       </w:r>
     </w:p>
     <w:p>
+      <w:pPr>
+        <w:pStyle w:val="Heading5"/>
+        <w:ind w:left="440"/>
+      </w:pPr>
+      <w:r>
+        <w:t>１</w:t>
+      </w:r>
+    </w:p>
+    <w:p>
+      <w:pPr>
+        <w:ind w:left="440"/>
+      </w:pPr>
       <w:r>
         <w:t>この政令は、平成二十九年四月一日から施行する。</w:t>
+        <w:br/>
+        <w:t>ただし、次項の規定は、公布の日から施行する。</w:t>
       </w:r>
     </w:p>
     <w:p>
@@ -1384,10 +1119,22 @@
         <w:pStyle w:val="Heading1"/>
       </w:pPr>
       <w:r>
-        <w:t>附　則（平成二九年一〇月二五日政令第二六九号）</w:t>
+        <w:t>附則（平成二九年一〇月二五日政令第二六九号）</w:t>
       </w:r>
     </w:p>
     <w:p>
+      <w:pPr>
+        <w:pStyle w:val="Heading5"/>
+        <w:ind w:left="440"/>
+      </w:pPr>
+      <w:r>
+        <w:t>１</w:t>
+      </w:r>
+    </w:p>
+    <w:p>
+      <w:pPr>
+        <w:ind w:left="440"/>
+      </w:pPr>
       <w:r>
         <w:t>この政令は、土壌汚染対策法の一部を改正する法律（平成二十九年法律第三十三号）附則第一条第二号に掲げる規定の施行の日（平成三十年四月一日）から施行する。</w:t>
       </w:r>
@@ -1402,10 +1149,22 @@
         <w:pStyle w:val="Heading1"/>
       </w:pPr>
       <w:r>
-        <w:t>附　則（平成二九年一一月二七日政令第二八六号）</w:t>
+        <w:t>附則（平成二九年一一月二七日政令第二八六号）</w:t>
       </w:r>
     </w:p>
     <w:p>
+      <w:pPr>
+        <w:pStyle w:val="Heading5"/>
+        <w:ind w:left="440"/>
+      </w:pPr>
+      <w:r>
+        <w:t>１</w:t>
+      </w:r>
+    </w:p>
+    <w:p>
+      <w:pPr>
+        <w:ind w:left="440"/>
+      </w:pPr>
       <w:r>
         <w:t>この政令は、平成三十年四月一日から施行する。</w:t>
       </w:r>
@@ -1420,7 +1179,7 @@
         <w:pStyle w:val="Heading1"/>
       </w:pPr>
       <w:r>
-        <w:t>附　則（平成三〇年九月二八日政令第二八三号）</w:t>
+        <w:t>附則（平成三〇年九月二八日政令第二八三号）</w:t>
       </w:r>
     </w:p>
     <w:p>
@@ -1486,7 +1245,7 @@
     </w:pPr>
     <w:r>
       <w:tab/>
-      <w:t>WeGov v0.1 - FTS141</w:t>
+      <w:t>WeGov v0.2 - FTS141</w:t>
     </w:r>
   </w:p>
 </w:ftr>
